--- a/Sec1/G02_E-book.docx
+++ b/Sec1/G02_E-book.docx
@@ -69,7 +69,7 @@
                             <w:pPr>
                               <w:jc w:val="center"/>
                               <w:rPr>
-                                <w:rFonts w:ascii="TH SarabunPSK" w:hAnsi="TH SarabunPSK" w:cs="TH SarabunPSK" w:hint="cs"/>
+                                <w:rFonts w:ascii="TH SarabunPSK" w:hAnsi="TH SarabunPSK" w:cs="TH SarabunPSK"/>
                                 <w:b/>
                                 <w:bCs/>
                                 <w:color w:val="FF0000"/>
@@ -156,18 +156,7 @@
                                 <w:sz w:val="32"/>
                                 <w:szCs w:val="32"/>
                               </w:rPr>
-                              <w:t>(</w:t>
-                            </w:r>
-                            <w:r>
-                              <w:rPr>
-                                <w:rFonts w:ascii="TH SarabunPSK" w:hAnsi="TH SarabunPSK" w:cs="TH SarabunPSK"/>
-                                <w:b/>
-                                <w:bCs/>
-                                <w:color w:val="FF0000"/>
-                                <w:sz w:val="32"/>
-                                <w:szCs w:val="32"/>
-                              </w:rPr>
-                              <w:t>*</w:t>
+                              <w:t>(*</w:t>
                             </w:r>
                             <w:r>
                               <w:rPr>
@@ -179,43 +168,7 @@
                                 <w:szCs w:val="32"/>
                                 <w:cs/>
                               </w:rPr>
-                              <w:t>รูปแบบเอกสาร</w:t>
-                            </w:r>
-                            <w:r>
-                              <w:rPr>
-                                <w:rFonts w:ascii="TH SarabunPSK" w:hAnsi="TH SarabunPSK" w:cs="TH SarabunPSK" w:hint="cs"/>
-                                <w:b/>
-                                <w:bCs/>
-                                <w:color w:val="FF0000"/>
-                                <w:sz w:val="32"/>
-                                <w:szCs w:val="32"/>
-                                <w:cs/>
-                              </w:rPr>
-                              <w:t>สมบูรณ์</w:t>
-                            </w:r>
-                            <w:r>
-                              <w:rPr>
-                                <w:rFonts w:ascii="TH SarabunPSK" w:hAnsi="TH SarabunPSK" w:cs="TH SarabunPSK" w:hint="cs"/>
-                                <w:b/>
-                                <w:bCs/>
-                                <w:color w:val="FF0000"/>
-                                <w:sz w:val="32"/>
-                                <w:szCs w:val="32"/>
-                                <w:cs/>
-                              </w:rPr>
-                              <w:t>ค่อน</w:t>
-                            </w:r>
-                            <w:r>
-                              <w:rPr>
-                                <w:rFonts w:ascii="TH SarabunPSK" w:hAnsi="TH SarabunPSK" w:cs="TH SarabunPSK" w:hint="cs"/>
-                                <w:b/>
-                                <w:bCs/>
-                                <w:color w:val="FF0000"/>
-                                <w:sz w:val="32"/>
-                                <w:szCs w:val="32"/>
-                                <w:cs/>
-                              </w:rPr>
-                              <w:t>ข้างน้อย</w:t>
+                              <w:t>รูปแบบเอกสารสมบูรณ์ค่อนข้างน้อย</w:t>
                             </w:r>
                             <w:r>
                               <w:rPr>
@@ -559,17 +512,7 @@
           <w:szCs w:val="32"/>
           <w:highlight w:val="yellow"/>
         </w:rPr>
-        <w:t>และ</w:t>
-      </w:r>
-      <w:r>
-        <w:rPr>
-          <w:rFonts w:ascii="BrowalliaUPC" w:eastAsia="BrowalliaUPC" w:hAnsi="BrowalliaUPC" w:cs="BrowalliaUPC"/>
-          <w:color w:val="FF0000"/>
-          <w:sz w:val="32"/>
-          <w:szCs w:val="32"/>
-          <w:highlight w:val="yellow"/>
-        </w:rPr>
-        <w:t>คณะ</w:t>
+        <w:t>และคณะ</w:t>
       </w:r>
       <w:proofErr w:type="spellEnd"/>
     </w:p>
@@ -670,15 +613,7 @@
           <w:sz w:val="28"/>
           <w:szCs w:val="28"/>
         </w:rPr>
-        <w:t xml:space="preserve">: </w:t>
-      </w:r>
-      <w:r>
-        <w:rPr>
-          <w:rFonts w:ascii="BrowalliaUPC" w:eastAsia="BrowalliaUPC" w:hAnsi="BrowalliaUPC" w:cs="BrowalliaUPC"/>
-          <w:sz w:val="28"/>
-          <w:szCs w:val="28"/>
-        </w:rPr>
-        <w:t>kornkawee.jar@rmutto.ac.th</w:t>
+        <w:t>: kornkawee.jar@rmutto.ac.th</w:t>
       </w:r>
     </w:p>
     <w:p>
@@ -748,39 +683,7 @@
           <w:sz w:val="30"/>
           <w:szCs w:val="30"/>
         </w:rPr>
-        <w:t>-------------------------------------------------------------------------------------------------------------------------------------------------------------------------------------------------------------------------------------------------</w:t>
-      </w:r>
-      <w:r>
-        <w:rPr>
-          <w:rFonts w:ascii="BrowalliaUPC" w:eastAsia="BrowalliaUPC" w:hAnsi="BrowalliaUPC" w:cs="BrowalliaUPC"/>
-          <w:sz w:val="30"/>
-          <w:szCs w:val="30"/>
-        </w:rPr>
-        <w:t>----------------------------------------------------------------------------------------------------------------------------------------------------------------------------------------------------------------------------------------------------------------</w:t>
-      </w:r>
-      <w:r>
-        <w:rPr>
-          <w:rFonts w:ascii="BrowalliaUPC" w:eastAsia="BrowalliaUPC" w:hAnsi="BrowalliaUPC" w:cs="BrowalliaUPC"/>
-          <w:sz w:val="30"/>
-          <w:szCs w:val="30"/>
-        </w:rPr>
-        <w:t>----------------------------------------------------------------------------------------------------------------------------------------------------------------------------------------------------------------------------------------------------------------</w:t>
-      </w:r>
-      <w:r>
-        <w:rPr>
-          <w:rFonts w:ascii="BrowalliaUPC" w:eastAsia="BrowalliaUPC" w:hAnsi="BrowalliaUPC" w:cs="BrowalliaUPC"/>
-          <w:sz w:val="30"/>
-          <w:szCs w:val="30"/>
-        </w:rPr>
-        <w:t>----------------------------------------------------------------------------------------------------------------------------------------------------------------------------------------------------------------------------------------------------------------</w:t>
-      </w:r>
-      <w:r>
-        <w:rPr>
-          <w:rFonts w:ascii="BrowalliaUPC" w:eastAsia="BrowalliaUPC" w:hAnsi="BrowalliaUPC" w:cs="BrowalliaUPC"/>
-          <w:sz w:val="30"/>
-          <w:szCs w:val="30"/>
-        </w:rPr>
-        <w:t>------------------------------------------------------------------------------</w:t>
+        <w:t>-------------------------------------------------------------------------------------------------------------------------------------------------------------------------------------------------------------------------------------------------------------------------------------------------------------------------------------------------------------------------------------------------------------------------------------------------------------------------------------------------------------------------------------------------------------------------------------------------------------------------------------------------------------------------------------------------------------------------------------------------------------------------------------------------------------------------------------------------------------------------------------------------------------------------------------------------------------------------------------------------------------------------------------------------------------------------------------------------------------------------------</w:t>
       </w:r>
     </w:p>
     <w:p>
@@ -806,7 +709,7 @@
       <w:pPr>
         <w:jc w:val="both"/>
         <w:rPr>
-          <w:rFonts w:ascii="BrowalliaUPC" w:eastAsia="BrowalliaUPC" w:hAnsi="BrowalliaUPC" w:cs="BrowalliaUPC" w:hint="cs"/>
+          <w:rFonts w:ascii="BrowalliaUPC" w:eastAsia="BrowalliaUPC" w:hAnsi="BrowalliaUPC" w:cs="BrowalliaUPC"/>
           <w:sz w:val="30"/>
           <w:szCs w:val="30"/>
           <w:cs/>
@@ -830,16 +733,7 @@
           <w:sz w:val="30"/>
           <w:szCs w:val="30"/>
         </w:rPr>
-        <w:t>:</w:t>
-      </w:r>
-      <w:r>
-        <w:rPr>
-          <w:rFonts w:ascii="BrowalliaUPC" w:eastAsia="BrowalliaUPC" w:hAnsi="BrowalliaUPC" w:cs="BrowalliaUPC"/>
-          <w:b/>
-          <w:sz w:val="30"/>
-          <w:szCs w:val="30"/>
-        </w:rPr>
-        <w:t xml:space="preserve"> </w:t>
+        <w:t xml:space="preserve">: </w:t>
       </w:r>
       <w:proofErr w:type="spellStart"/>
       <w:proofErr w:type="gramStart"/>
@@ -1049,37 +943,13 @@
         <w:rPr>
           <w:color w:val="212121"/>
         </w:rPr>
-        <w:t>Abstract content------------------------------------------------------------------------------------------------------------------------------------------------------------------------------------------------------------------------------------------------</w:t>
+        <w:t>Abstract content---------------------------------------------------------------------------------------------------------------------------------------------------------------------------------------------------------------------------------------------------------------------------------------------------------------------------------</w:t>
       </w:r>
       <w:r>
         <w:rPr>
           <w:color w:val="212121"/>
         </w:rPr>
-        <w:t>---------------------------------------------------------------------------------</w:t>
-      </w:r>
-      <w:r>
-        <w:rPr>
-          <w:color w:val="212121"/>
-        </w:rPr>
-        <w:t>-------------------------------------------------------------------------------------------------------------------------------------------------------------------------------</w:t>
-      </w:r>
-      <w:r>
-        <w:rPr>
-          <w:color w:val="212121"/>
-        </w:rPr>
-        <w:t>----------------------------------------------------------------------------------------------------------------------------------------------------------------------------------------------------------------------------------------------------------------</w:t>
-      </w:r>
-      <w:r>
-        <w:rPr>
-          <w:color w:val="212121"/>
-        </w:rPr>
-        <w:t>----------------------------------------------------------------------------------------------------------------------------------------------------------------------------------------------------------------------------------------------------------------</w:t>
-      </w:r>
-      <w:r>
-        <w:rPr>
-          <w:color w:val="212121"/>
-        </w:rPr>
-        <w:t>------------------------------------------------------------------------------------------------------------------------------------</w:t>
+        <w:t>---------------------------------------------------------------------------------------------------------------------------------------------------------------------------------------------------------------------------------------------------------------------------------------------------------------------------------------------------------------------------------------------------------------------------------------------------------------------------------------------------------------------------------------------------------------------------------------------------------------------------------------------------------------------------------------------------------------------------------------------------------------------------------------------------------------------------------------------------</w:t>
       </w:r>
     </w:p>
     <w:p>
@@ -1224,7 +1094,25 @@
           <w:sz w:val="30"/>
           <w:szCs w:val="30"/>
         </w:rPr>
-        <w:t xml:space="preserve">ในยุคดิจิทัลที่เทคโนโลยีสารสนเทศและการสื่อสารได้ก้าวหน้าอย่างรวดเร็ว การเข้าถึงข้อมูลและความรู้ผ่านสื่ออิเล็กทรอนิกส์กลายเป็นสิ่งที่สำคัญและสะดวกสบายมากขึ้น </w:t>
+        <w:t>ในยุคดิจิทัลที่เทคโนโลยีสารสนเทศและการสื่อสารได้ก้าวหน้าอย่างรวดเร็ว การเข้าถึงข้อมูลและความรู้ผ่านสื่ออิเล็กทรอนิกส์กลายเป็นสิ่งที่สำคัญและ</w:t>
+      </w:r>
+      <w:proofErr w:type="spellStart"/>
+      <w:r>
+        <w:rPr>
+          <w:rFonts w:ascii="BrowalliaUPC" w:eastAsia="BrowalliaUPC" w:hAnsi="BrowalliaUPC" w:cs="BrowalliaUPC"/>
+          <w:sz w:val="30"/>
+          <w:szCs w:val="30"/>
+        </w:rPr>
+        <w:t>สะดวกสบายมากขึ้น</w:t>
+      </w:r>
+      <w:proofErr w:type="spellEnd"/>
+      <w:r>
+        <w:rPr>
+          <w:rFonts w:ascii="BrowalliaUPC" w:eastAsia="BrowalliaUPC" w:hAnsi="BrowalliaUPC" w:cs="BrowalliaUPC"/>
+          <w:sz w:val="30"/>
+          <w:szCs w:val="30"/>
+        </w:rPr>
+        <w:t xml:space="preserve"> </w:t>
       </w:r>
       <w:proofErr w:type="spellStart"/>
       <w:r>
@@ -1269,15 +1157,7 @@
           <w:sz w:val="30"/>
           <w:szCs w:val="30"/>
         </w:rPr>
-        <w:t>เนื่องจากมีค</w:t>
-      </w:r>
-      <w:r>
-        <w:rPr>
-          <w:rFonts w:ascii="BrowalliaUPC" w:eastAsia="BrowalliaUPC" w:hAnsi="BrowalliaUPC" w:cs="BrowalliaUPC"/>
-          <w:sz w:val="30"/>
-          <w:szCs w:val="30"/>
-        </w:rPr>
-        <w:t>วามสะดวกในการพกพา</w:t>
+        <w:t>เนื่องจากมีความสะดวกในการพกพา</w:t>
       </w:r>
       <w:proofErr w:type="spellEnd"/>
       <w:r>
@@ -1417,15 +1297,7 @@
           <w:sz w:val="30"/>
           <w:szCs w:val="30"/>
         </w:rPr>
-        <w:t>นั้นเป็นสิ่งที่สำคัญเพื่อรองรับคว</w:t>
-      </w:r>
-      <w:r>
-        <w:rPr>
-          <w:rFonts w:ascii="BrowalliaUPC" w:eastAsia="BrowalliaUPC" w:hAnsi="BrowalliaUPC" w:cs="BrowalliaUPC"/>
-          <w:sz w:val="30"/>
-          <w:szCs w:val="30"/>
-        </w:rPr>
-        <w:t>ามต้องการของผู้ใช้ในยุค</w:t>
+        <w:t>นั้นเป็นสิ่งที่สำคัญเพื่อรองรับความต้องการของผู้ใช้ในยุค</w:t>
       </w:r>
       <w:r>
         <w:rPr>
@@ -1515,15 +1387,7 @@
           <w:sz w:val="30"/>
           <w:szCs w:val="30"/>
         </w:rPr>
-        <w:t xml:space="preserve"> การพัฒนาแอปพลิเคชันที่สามารถตอบสนองความต้องการของผู้ใช้ได้อย่างมีประส</w:t>
-      </w:r>
-      <w:r>
-        <w:rPr>
-          <w:rFonts w:ascii="BrowalliaUPC" w:eastAsia="BrowalliaUPC" w:hAnsi="BrowalliaUPC" w:cs="BrowalliaUPC"/>
-          <w:sz w:val="30"/>
-          <w:szCs w:val="30"/>
-        </w:rPr>
-        <w:t>ิทธิภาพนั้นยังคงเป็นความท้าทาย</w:t>
+        <w:t xml:space="preserve"> การพัฒนาแอปพลิเคชันที่สามารถตอบสนองความต้องการของผู้ใช้ได้อย่างมีประสิทธิภาพนั้นยังคงเป็นความท้าทาย</w:t>
       </w:r>
       <w:r>
         <w:rPr>
@@ -1618,7 +1482,7 @@
         </w:tabs>
         <w:jc w:val="thaiDistribute"/>
         <w:rPr>
-          <w:rFonts w:ascii="BrowalliaUPC" w:hAnsi="BrowalliaUPC" w:cs="BrowalliaUPC" w:hint="cs"/>
+          <w:rFonts w:ascii="BrowalliaUPC" w:hAnsi="BrowalliaUPC" w:cs="BrowalliaUPC"/>
           <w:color w:val="FF0000"/>
           <w:sz w:val="30"/>
           <w:szCs w:val="30"/>
@@ -1802,7 +1666,7 @@
         </w:tabs>
         <w:jc w:val="thaiDistribute"/>
         <w:rPr>
-          <w:rFonts w:ascii="BrowalliaUPC" w:hAnsi="BrowalliaUPC" w:cs="BrowalliaUPC" w:hint="cs"/>
+          <w:rFonts w:ascii="BrowalliaUPC" w:hAnsi="BrowalliaUPC" w:cs="BrowalliaUPC"/>
           <w:color w:val="FF0000"/>
           <w:sz w:val="30"/>
           <w:szCs w:val="30"/>
@@ -1915,13 +1779,6 @@
           <w:szCs w:val="30"/>
         </w:rPr>
         <w:tab/>
-      </w:r>
-      <w:r>
-        <w:rPr>
-          <w:rFonts w:ascii="BrowalliaUPC" w:eastAsia="BrowalliaUPC" w:hAnsi="BrowalliaUPC" w:cs="BrowalliaUPC"/>
-          <w:sz w:val="30"/>
-          <w:szCs w:val="30"/>
-        </w:rPr>
         <w:t>ในการศึกษาค้นคว้าและวิจัยในครั้งนี้ได้มีการศึกษาค้นคว้าวิจัยเอกสารที่เกี่ยวข้องกับ</w:t>
       </w:r>
     </w:p>
@@ -2019,18 +1876,7 @@
           <w:szCs w:val="30"/>
           <w:highlight w:val="yellow"/>
         </w:rPr>
-        <w:t>ทฤษฏีและงานวิจัยในประ</w:t>
-      </w:r>
-      <w:r>
-        <w:rPr>
-          <w:rFonts w:ascii="BrowalliaUPC" w:eastAsia="BrowalliaUPC" w:hAnsi="BrowalliaUPC" w:cs="BrowalliaUPC"/>
-          <w:b/>
-          <w:color w:val="FF0000"/>
-          <w:sz w:val="30"/>
-          <w:szCs w:val="30"/>
-          <w:highlight w:val="yellow"/>
-        </w:rPr>
-        <w:t>เทศ</w:t>
+        <w:t>ทฤษฏีและงานวิจัยในประเทศ</w:t>
       </w:r>
       <w:proofErr w:type="spellEnd"/>
       <w:r>
@@ -2101,18 +1947,7 @@
           <w:szCs w:val="30"/>
           <w:highlight w:val="yellow"/>
         </w:rPr>
-        <w:t>2.</w:t>
-      </w:r>
-      <w:r>
-        <w:rPr>
-          <w:rFonts w:ascii="BrowalliaUPC" w:eastAsia="BrowalliaUPC" w:hAnsi="BrowalliaUPC" w:cs="BrowalliaUPC"/>
-          <w:b/>
-          <w:color w:val="FF0000"/>
-          <w:sz w:val="30"/>
-          <w:szCs w:val="30"/>
-          <w:highlight w:val="yellow"/>
-        </w:rPr>
-        <w:t>3</w:t>
+        <w:t>2.3</w:t>
       </w:r>
       <w:r>
         <w:rPr>
@@ -2261,7 +2096,25 @@
           <w:sz w:val="30"/>
           <w:szCs w:val="30"/>
         </w:rPr>
-        <w:t xml:space="preserve">การใช้โปรแกรมออโต้แคด(AutoCAD R134) </w:t>
+        <w:t>การใช้โปรแกรมออโต้</w:t>
+      </w:r>
+      <w:proofErr w:type="spellStart"/>
+      <w:r>
+        <w:rPr>
+          <w:rFonts w:ascii="BrowalliaUPC" w:eastAsia="BrowalliaUPC" w:hAnsi="BrowalliaUPC" w:cs="BrowalliaUPC"/>
+          <w:sz w:val="30"/>
+          <w:szCs w:val="30"/>
+        </w:rPr>
+        <w:t>แคด</w:t>
+      </w:r>
+      <w:proofErr w:type="spellEnd"/>
+      <w:r>
+        <w:rPr>
+          <w:rFonts w:ascii="BrowalliaUPC" w:eastAsia="BrowalliaUPC" w:hAnsi="BrowalliaUPC" w:cs="BrowalliaUPC"/>
+          <w:sz w:val="30"/>
+          <w:szCs w:val="30"/>
+        </w:rPr>
+        <w:t xml:space="preserve">(AutoCAD R134) </w:t>
       </w:r>
       <w:proofErr w:type="spellStart"/>
       <w:r>
@@ -2384,15 +2237,7 @@
           <w:sz w:val="30"/>
           <w:szCs w:val="30"/>
         </w:rPr>
-        <w:t>สหรือการเขียนลงบนกระดานแล้วให้ลงมือปฏิบัติกับคอมพิวเตอร์ทําให้ผู้เรียนพะวงกับการจดเนื้อหาจนไม่เข้าใจขั้นตอนการปฏิบัติทําให้ผู้เข้ารับการฝึกอบรมได้รับการฝึกหัดทักษะไ</w:t>
-      </w:r>
-      <w:r>
-        <w:rPr>
-          <w:rFonts w:ascii="BrowalliaUPC" w:eastAsia="BrowalliaUPC" w:hAnsi="BrowalliaUPC" w:cs="BrowalliaUPC"/>
-          <w:sz w:val="30"/>
-          <w:szCs w:val="30"/>
-        </w:rPr>
-        <w:t>ม่เพียงพอ</w:t>
+        <w:t>สหรือการเขียนลงบนกระดานแล้วให้ลงมือปฏิบัติกับคอมพิวเตอร์ทําให้ผู้เรียนพะวงกับการจดเนื้อหาจนไม่เข้าใจขั้นตอนการปฏิบัติทําให้ผู้เข้ารับการฝึกอบรมได้รับการฝึกหัดทักษะไม่เพียงพอ</w:t>
       </w:r>
     </w:p>
     <w:p>
@@ -2478,7 +2323,25 @@
           <w:sz w:val="30"/>
           <w:szCs w:val="30"/>
         </w:rPr>
-        <w:t xml:space="preserve"> ซึ่งควรศึกษาจากหนังสือที่ผ่านการวิเคราะห์เนื้อหามาแล้วเขาจึงได้นําหนังสืออิเล็กทรอนิกส์มาใช้เป็นสื่อในการจัดฝึกอบรม </w:t>
+        <w:t xml:space="preserve"> ซึ่งควรศึกษาจากหนังสือที่ผ่านการวิเคราะห์เนื้อหามาแล้วเขาจึงได้นําหนังสืออิเล็กทรอนิกส์มาใช้เป็นสื่อใน</w:t>
+      </w:r>
+      <w:proofErr w:type="spellStart"/>
+      <w:r>
+        <w:rPr>
+          <w:rFonts w:ascii="BrowalliaUPC" w:eastAsia="BrowalliaUPC" w:hAnsi="BrowalliaUPC" w:cs="BrowalliaUPC"/>
+          <w:sz w:val="30"/>
+          <w:szCs w:val="30"/>
+        </w:rPr>
+        <w:t>การจัดฝึกอบรม</w:t>
+      </w:r>
+      <w:proofErr w:type="spellEnd"/>
+      <w:r>
+        <w:rPr>
+          <w:rFonts w:ascii="BrowalliaUPC" w:eastAsia="BrowalliaUPC" w:hAnsi="BrowalliaUPC" w:cs="BrowalliaUPC"/>
+          <w:sz w:val="30"/>
+          <w:szCs w:val="30"/>
+        </w:rPr>
+        <w:t xml:space="preserve"> </w:t>
       </w:r>
       <w:proofErr w:type="spellStart"/>
       <w:r>
@@ -2505,15 +2368,7 @@
           <w:sz w:val="30"/>
           <w:szCs w:val="30"/>
         </w:rPr>
-        <w:t>ลดการสิ้น</w:t>
-      </w:r>
-      <w:r>
-        <w:rPr>
-          <w:rFonts w:ascii="BrowalliaUPC" w:eastAsia="BrowalliaUPC" w:hAnsi="BrowalliaUPC" w:cs="BrowalliaUPC"/>
-          <w:sz w:val="30"/>
-          <w:szCs w:val="30"/>
-        </w:rPr>
-        <w:t>เปลืองวัสดุและพลังงาน</w:t>
+        <w:t>ลดการสิ้นเปลืองวัสดุและพลังงาน</w:t>
       </w:r>
       <w:proofErr w:type="spellEnd"/>
       <w:r>
@@ -2603,15 +2458,7 @@
           <w:sz w:val="30"/>
           <w:szCs w:val="30"/>
         </w:rPr>
-        <w:t>การใช้หนังสืออ</w:t>
-      </w:r>
-      <w:r>
-        <w:rPr>
-          <w:rFonts w:ascii="BrowalliaUPC" w:eastAsia="BrowalliaUPC" w:hAnsi="BrowalliaUPC" w:cs="BrowalliaUPC"/>
-          <w:sz w:val="30"/>
-          <w:szCs w:val="30"/>
-        </w:rPr>
-        <w:t>ิเล็กทรอนิกส์ในการอบรมจะช่วยให้ผู้เรียนมีการ</w:t>
+        <w:t>การใช้หนังสืออิเล็กทรอนิกส์ในการอบรมจะช่วยให้ผู้เรียนมีการ</w:t>
       </w:r>
       <w:proofErr w:type="spellEnd"/>
       <w:r>
@@ -2773,15 +2620,7 @@
           <w:sz w:val="30"/>
           <w:szCs w:val="30"/>
         </w:rPr>
-        <w:t>กราฟิ</w:t>
-      </w:r>
-      <w:r>
-        <w:rPr>
-          <w:rFonts w:ascii="BrowalliaUPC" w:eastAsia="BrowalliaUPC" w:hAnsi="BrowalliaUPC" w:cs="BrowalliaUPC"/>
-          <w:sz w:val="30"/>
-          <w:szCs w:val="30"/>
-        </w:rPr>
-        <w:t>กเบื้องต้นและหาประสิทธิภาพของหนังสืออิเล็กทรอนิกส์เรื่อง</w:t>
+        <w:t>กราฟิกเบื้องต้นและหาประสิทธิภาพของหนังสืออิเล็กทรอนิกส์เรื่อง</w:t>
       </w:r>
       <w:proofErr w:type="spellEnd"/>
       <w:r>
@@ -2961,15 +2800,7 @@
           <w:sz w:val="30"/>
           <w:szCs w:val="30"/>
         </w:rPr>
-        <w:t>ซึ่งการเปรียบเที</w:t>
-      </w:r>
-      <w:r>
-        <w:rPr>
-          <w:rFonts w:ascii="BrowalliaUPC" w:eastAsia="BrowalliaUPC" w:hAnsi="BrowalliaUPC" w:cs="BrowalliaUPC"/>
-          <w:sz w:val="30"/>
-          <w:szCs w:val="30"/>
-        </w:rPr>
-        <w:t>ยบผลทดสอบก่อนเรียนและหลังเรียน</w:t>
+        <w:t>ซึ่งการเปรียบเทียบผลทดสอบก่อนเรียนและหลังเรียน</w:t>
       </w:r>
       <w:proofErr w:type="spellEnd"/>
       <w:r>
@@ -3138,15 +2969,7 @@
           <w:szCs w:val="30"/>
         </w:rPr>
         <w:lastRenderedPageBreak/>
-        <w:t>เทคโ</w:t>
-      </w:r>
-      <w:r>
-        <w:rPr>
-          <w:rFonts w:ascii="BrowalliaUPC" w:eastAsia="BrowalliaUPC" w:hAnsi="BrowalliaUPC" w:cs="BrowalliaUPC"/>
-          <w:sz w:val="30"/>
-          <w:szCs w:val="30"/>
-        </w:rPr>
-        <w:t>นโลยี</w:t>
+        <w:t>เทคโนโลยี</w:t>
       </w:r>
       <w:proofErr w:type="spellEnd"/>
       <w:r>
@@ -3326,15 +3149,7 @@
           <w:sz w:val="30"/>
           <w:szCs w:val="30"/>
         </w:rPr>
-        <w:t>เป็นไปตามเกณ</w:t>
-      </w:r>
-      <w:r>
-        <w:rPr>
-          <w:rFonts w:ascii="BrowalliaUPC" w:eastAsia="BrowalliaUPC" w:hAnsi="BrowalliaUPC" w:cs="BrowalliaUPC"/>
-          <w:sz w:val="30"/>
-          <w:szCs w:val="30"/>
-        </w:rPr>
-        <w:t>ฑ์</w:t>
+        <w:t>เป็นไปตามเกณฑ์</w:t>
       </w:r>
       <w:proofErr w:type="spellEnd"/>
       <w:r>
@@ -3538,15 +3353,7 @@
           <w:sz w:val="30"/>
           <w:szCs w:val="30"/>
         </w:rPr>
-        <w:t>2545:</w:t>
-      </w:r>
-      <w:r>
-        <w:rPr>
-          <w:rFonts w:ascii="BrowalliaUPC" w:eastAsia="BrowalliaUPC" w:hAnsi="BrowalliaUPC" w:cs="BrowalliaUPC"/>
-          <w:sz w:val="30"/>
-          <w:szCs w:val="30"/>
-        </w:rPr>
-        <w:t>ออนไลน์</w:t>
+        <w:t>2545:ออนไลน์</w:t>
       </w:r>
       <w:proofErr w:type="gramEnd"/>
       <w:r>
@@ -3614,15 +3421,7 @@
           <w:sz w:val="30"/>
           <w:szCs w:val="30"/>
         </w:rPr>
-        <w:t>นวัตกรรมการสอนที่ยึดผู้เรี</w:t>
-      </w:r>
-      <w:r>
-        <w:rPr>
-          <w:rFonts w:ascii="BrowalliaUPC" w:eastAsia="BrowalliaUPC" w:hAnsi="BrowalliaUPC" w:cs="BrowalliaUPC"/>
-          <w:sz w:val="30"/>
-          <w:szCs w:val="30"/>
-        </w:rPr>
-        <w:t>ยนเป็นสําคัญ</w:t>
+        <w:t>นวัตกรรมการสอนที่ยึดผู้เรียนเป็นสําคัญ</w:t>
       </w:r>
       <w:proofErr w:type="spellEnd"/>
       <w:r>
@@ -3979,15 +3778,7 @@
           <w:sz w:val="30"/>
           <w:szCs w:val="30"/>
         </w:rPr>
-        <w:t xml:space="preserve"> ผลสัมฤทธิ์ทางการเรียนของนักเรียนห</w:t>
-      </w:r>
-      <w:r>
-        <w:rPr>
-          <w:rFonts w:ascii="BrowalliaUPC" w:eastAsia="BrowalliaUPC" w:hAnsi="BrowalliaUPC" w:cs="BrowalliaUPC"/>
-          <w:sz w:val="30"/>
-          <w:szCs w:val="30"/>
-        </w:rPr>
-        <w:t xml:space="preserve">ลังจากที่เรียนด้วยหนังสืออิเล็กทรอนิกส์เรื่อง </w:t>
+        <w:t xml:space="preserve"> ผลสัมฤทธิ์ทางการเรียนของนักเรียนหลังจากที่เรียนด้วยหนังสืออิเล็กทรอนิกส์เรื่อง </w:t>
       </w:r>
       <w:proofErr w:type="spellStart"/>
       <w:r>
@@ -4266,41 +4057,18 @@
           <w:highlight w:val="yellow"/>
           <w:cs/>
         </w:rPr>
-        <w:t>รวม</w:t>
-      </w:r>
-      <w:r>
-        <w:rPr>
-          <w:rFonts w:ascii="BrowalliaUPC" w:eastAsia="BrowalliaUPC" w:hAnsi="BrowalliaUPC" w:cs="BrowalliaUPC" w:hint="cs"/>
+        <w:t xml:space="preserve">รวมกับ </w:t>
+      </w:r>
+      <w:r>
+        <w:rPr>
+          <w:rFonts w:ascii="BrowalliaUPC" w:eastAsia="BrowalliaUPC" w:hAnsi="BrowalliaUPC" w:cs="BrowalliaUPC"/>
           <w:b/>
           <w:color w:val="FF0000"/>
           <w:sz w:val="30"/>
           <w:szCs w:val="30"/>
           <w:highlight w:val="yellow"/>
-          <w:cs/>
-        </w:rPr>
-        <w:t xml:space="preserve">กับ </w:t>
-      </w:r>
-      <w:r>
-        <w:rPr>
-          <w:rFonts w:ascii="BrowalliaUPC" w:eastAsia="BrowalliaUPC" w:hAnsi="BrowalliaUPC" w:cs="BrowalliaUPC"/>
-          <w:b/>
-          <w:color w:val="FF0000"/>
-          <w:sz w:val="30"/>
-          <w:szCs w:val="30"/>
-          <w:highlight w:val="yellow"/>
-        </w:rPr>
-        <w:t>2.</w:t>
-      </w:r>
-      <w:r>
-        <w:rPr>
-          <w:rFonts w:ascii="BrowalliaUPC" w:eastAsia="BrowalliaUPC" w:hAnsi="BrowalliaUPC" w:cs="BrowalliaUPC"/>
-          <w:b/>
-          <w:color w:val="FF0000"/>
-          <w:sz w:val="30"/>
-          <w:szCs w:val="30"/>
-          <w:highlight w:val="yellow"/>
-        </w:rPr>
-        <w:t>1</w:t>
+        </w:rPr>
+        <w:t>2.1</w:t>
       </w:r>
       <w:r>
         <w:rPr>
@@ -4377,15 +4145,7 @@
           <w:sz w:val="30"/>
           <w:szCs w:val="30"/>
         </w:rPr>
-        <w:t xml:space="preserve"> (Higgin; &amp; Hess. 1998) ได้ศึกษาและเปรียบเทียบผลสัมฤทธิ์ทางการเรียนเกี่ยวกับคําศัพท์จากกลอนบทหนึ่</w:t>
-      </w:r>
-      <w:r>
-        <w:rPr>
-          <w:rFonts w:ascii="BrowalliaUPC" w:eastAsia="BrowalliaUPC" w:hAnsi="BrowalliaUPC" w:cs="BrowalliaUPC"/>
-          <w:sz w:val="30"/>
-          <w:szCs w:val="30"/>
-        </w:rPr>
-        <w:t>งชื่อว่า</w:t>
+        <w:t xml:space="preserve"> (Higgin; &amp; Hess. 1998) ได้ศึกษาและเปรียบเทียบผลสัมฤทธิ์ทางการเรียนเกี่ยวกับคําศัพท์จากกลอนบทหนึ่งชื่อว่า</w:t>
       </w:r>
     </w:p>
     <w:p>
@@ -4528,15 +4288,7 @@
           <w:sz w:val="30"/>
           <w:szCs w:val="30"/>
         </w:rPr>
-        <w:t>เลือกวัตถ</w:t>
-      </w:r>
-      <w:r>
-        <w:rPr>
-          <w:rFonts w:ascii="BrowalliaUPC" w:eastAsia="BrowalliaUPC" w:hAnsi="BrowalliaUPC" w:cs="BrowalliaUPC"/>
-          <w:sz w:val="30"/>
-          <w:szCs w:val="30"/>
-        </w:rPr>
-        <w:t>ุในภาพหนังสือของนักเรียนเกรด</w:t>
+        <w:t>เลือกวัตถุในภาพหนังสือของนักเรียนเกรด</w:t>
       </w:r>
       <w:proofErr w:type="spellEnd"/>
       <w:r>
@@ -4657,15 +4409,7 @@
           <w:sz w:val="30"/>
           <w:szCs w:val="30"/>
         </w:rPr>
-        <w:t>ภาพเคลื่อนไหวและได</w:t>
-      </w:r>
-      <w:r>
-        <w:rPr>
-          <w:rFonts w:ascii="BrowalliaUPC" w:eastAsia="BrowalliaUPC" w:hAnsi="BrowalliaUPC" w:cs="BrowalliaUPC"/>
-          <w:sz w:val="30"/>
-          <w:szCs w:val="30"/>
-        </w:rPr>
-        <w:t>้รับความรู้จากแบบสอบถามก่อนและหลังเรียนแตกต่างกัน</w:t>
+        <w:t>ภาพเคลื่อนไหวและได้รับความรู้จากแบบสอบถามก่อนและหลังเรียนแตกต่างกัน</w:t>
       </w:r>
     </w:p>
     <w:p>
@@ -4716,13 +4460,6 @@
           <w:szCs w:val="30"/>
         </w:rPr>
         <w:tab/>
-      </w:r>
-      <w:r>
-        <w:rPr>
-          <w:rFonts w:ascii="BrowalliaUPC" w:eastAsia="BrowalliaUPC" w:hAnsi="BrowalliaUPC" w:cs="BrowalliaUPC"/>
-          <w:sz w:val="30"/>
-          <w:szCs w:val="30"/>
-        </w:rPr>
         <w:t xml:space="preserve">ฉะนั้นผู้วิจัยจึงนํามาใช้ในโรงเรียนให้ผู้เรียนได้สัมผัสเพื่อนําไปใช้ประโยชน์อีกทั้งก่อให้เกิดผลต่อ </w:t>
       </w:r>
       <w:proofErr w:type="spellStart"/>
@@ -4775,7 +4512,7 @@
         <w:ind w:left="270"/>
         <w:jc w:val="both"/>
         <w:rPr>
-          <w:rFonts w:ascii="BrowalliaUPC" w:eastAsia="BrowalliaUPC" w:hAnsi="BrowalliaUPC" w:cs="BrowalliaUPC" w:hint="cs"/>
+          <w:rFonts w:ascii="BrowalliaUPC" w:eastAsia="BrowalliaUPC" w:hAnsi="BrowalliaUPC" w:cs="BrowalliaUPC"/>
           <w:color w:val="FF0000"/>
           <w:sz w:val="30"/>
           <w:szCs w:val="30"/>
@@ -4790,29 +4527,7 @@
           <w:szCs w:val="30"/>
           <w:highlight w:val="yellow"/>
         </w:rPr>
-        <w:t>2.</w:t>
-      </w:r>
-      <w:r>
-        <w:rPr>
-          <w:rFonts w:ascii="BrowalliaUPC" w:eastAsia="BrowalliaUPC" w:hAnsi="BrowalliaUPC" w:cs="BrowalliaUPC"/>
-          <w:b/>
-          <w:color w:val="FF0000"/>
-          <w:sz w:val="30"/>
-          <w:szCs w:val="30"/>
-          <w:highlight w:val="yellow"/>
-        </w:rPr>
-        <w:t>3</w:t>
-      </w:r>
-      <w:r>
-        <w:rPr>
-          <w:rFonts w:ascii="BrowalliaUPC" w:eastAsia="BrowalliaUPC" w:hAnsi="BrowalliaUPC" w:cs="BrowalliaUPC"/>
-          <w:b/>
-          <w:color w:val="FF0000"/>
-          <w:sz w:val="30"/>
-          <w:szCs w:val="30"/>
-          <w:highlight w:val="yellow"/>
-        </w:rPr>
-        <w:t xml:space="preserve"> </w:t>
+        <w:t xml:space="preserve">2.3 </w:t>
       </w:r>
       <w:proofErr w:type="spellStart"/>
       <w:r>
@@ -4951,15 +4666,7 @@
           <w:sz w:val="30"/>
           <w:szCs w:val="30"/>
         </w:rPr>
-        <w:t xml:space="preserve">Heikkinen (2018) </w:t>
-      </w:r>
-      <w:r>
-        <w:rPr>
-          <w:rFonts w:ascii="BrowalliaUPC" w:eastAsia="BrowalliaUPC" w:hAnsi="BrowalliaUPC" w:cs="BrowalliaUPC"/>
-          <w:sz w:val="30"/>
-          <w:szCs w:val="30"/>
-        </w:rPr>
-        <w:t>ได้กล่าวถึงองค์ประกอบของส่วนประสมทางการตลาดในธุรกิจอิเล็กทรอนิกส์ไว้4ปัจจัยได้แก่</w:t>
+        <w:t>Heikkinen (2018) ได้กล่าวถึงองค์ประกอบของส่วนประสมทางการตลาดในธุรกิจอิเล็กทรอนิกส์ไว้4ปัจจัยได้แก่</w:t>
       </w:r>
     </w:p>
     <w:p>
@@ -5005,15 +4712,7 @@
           <w:sz w:val="30"/>
           <w:szCs w:val="30"/>
         </w:rPr>
-        <w:t>ประเภทได้แก่สินค้าเสมือนจริงและสินค้าที่เป็นข้</w:t>
-      </w:r>
-      <w:r>
-        <w:rPr>
-          <w:rFonts w:ascii="BrowalliaUPC" w:eastAsia="BrowalliaUPC" w:hAnsi="BrowalliaUPC" w:cs="BrowalliaUPC"/>
-          <w:sz w:val="30"/>
-          <w:szCs w:val="30"/>
-        </w:rPr>
-        <w:t>อมูลดิจิทัลโดยหนังสืออิเล็กทรอนิกส์ถูกจัดอยู่ในสินค้าประเภทข้อมูลดิจิทัล(</w:t>
+        <w:t>ประเภทได้แก่สินค้าเสมือนจริงและสินค้าที่เป็นข้อมูลดิจิทัลโดยหนังสืออิเล็กทรอนิกส์ถูกจัดอยู่ในสินค้าประเภทข้อมูลดิจิทัล(</w:t>
       </w:r>
       <w:proofErr w:type="gramEnd"/>
       <w:r>
@@ -5076,15 +4775,7 @@
           <w:sz w:val="30"/>
           <w:szCs w:val="30"/>
         </w:rPr>
-        <w:t xml:space="preserve"> (Price) ในธุรกิจอิเล็กทรอนิกส์เป็นประโยชน์ต่อผู้บริโภคโดยอานวยความสะดวกในการเปรียบเทียบราคาและในขณะเดียวกันบริษัทต่างๆก็จะสามารถนาราคามาแข่งข</w:t>
-      </w:r>
-      <w:r>
-        <w:rPr>
-          <w:rFonts w:ascii="BrowalliaUPC" w:eastAsia="BrowalliaUPC" w:hAnsi="BrowalliaUPC" w:cs="BrowalliaUPC"/>
-          <w:sz w:val="30"/>
-          <w:szCs w:val="30"/>
-        </w:rPr>
-        <w:t xml:space="preserve">ันเป็ </w:t>
+        <w:t xml:space="preserve"> (Price) ในธุรกิจอิเล็กทรอนิกส์เป็นประโยชน์ต่อผู้บริโภคโดยอานวยความสะดวกในการเปรียบเทียบราคาและในขณะเดียวกันบริษัทต่างๆก็จะสามารถนาราคามาแข่งขันเป็ </w:t>
       </w:r>
       <w:proofErr w:type="spellStart"/>
       <w:r>
@@ -5187,7 +4878,7 @@
           <w:tab w:val="left" w:pos="540"/>
         </w:tabs>
         <w:rPr>
-          <w:rFonts w:ascii="BrowalliaUPC" w:eastAsia="BrowalliaUPC" w:hAnsi="BrowalliaUPC" w:cs="BrowalliaUPC" w:hint="cs"/>
+          <w:rFonts w:ascii="BrowalliaUPC" w:eastAsia="BrowalliaUPC" w:hAnsi="BrowalliaUPC" w:cs="BrowalliaUPC"/>
           <w:color w:val="FF0000"/>
           <w:sz w:val="30"/>
           <w:szCs w:val="30"/>
@@ -5260,27 +4951,7 @@
           <w:szCs w:val="30"/>
           <w:highlight w:val="yellow"/>
         </w:rPr>
-        <w:t>-------------------------------------------------------------------</w:t>
-      </w:r>
-      <w:r>
-        <w:rPr>
-          <w:rFonts w:ascii="BrowalliaUPC" w:eastAsia="BrowalliaUPC" w:hAnsi="BrowalliaUPC" w:cs="BrowalliaUPC"/>
-          <w:color w:val="FF0000"/>
-          <w:sz w:val="30"/>
-          <w:szCs w:val="30"/>
-          <w:highlight w:val="yellow"/>
-        </w:rPr>
-        <w:t>--</w:t>
-      </w:r>
-      <w:r>
-        <w:rPr>
-          <w:rFonts w:ascii="BrowalliaUPC" w:eastAsia="BrowalliaUPC" w:hAnsi="BrowalliaUPC" w:cs="BrowalliaUPC"/>
-          <w:color w:val="FF0000"/>
-          <w:sz w:val="30"/>
-          <w:szCs w:val="30"/>
-          <w:highlight w:val="yellow"/>
-        </w:rPr>
-        <w:t>------------------------------------------------------------</w:t>
+        <w:t>---------------------------------------------------------------------------------------------------------------------------------</w:t>
       </w:r>
     </w:p>
     <w:p>
@@ -5291,7 +4962,7 @@
           <w:tab w:val="left" w:pos="540"/>
         </w:tabs>
         <w:rPr>
-          <w:rFonts w:ascii="BrowalliaUPC" w:eastAsia="BrowalliaUPC" w:hAnsi="BrowalliaUPC" w:cs="BrowalliaUPC" w:hint="cs"/>
+          <w:rFonts w:ascii="BrowalliaUPC" w:eastAsia="BrowalliaUPC" w:hAnsi="BrowalliaUPC" w:cs="BrowalliaUPC"/>
           <w:color w:val="FF0000"/>
           <w:sz w:val="30"/>
           <w:szCs w:val="30"/>
@@ -5318,27 +4989,7 @@
           <w:szCs w:val="30"/>
           <w:highlight w:val="yellow"/>
         </w:rPr>
-        <w:t>2.</w:t>
-      </w:r>
-      <w:r>
-        <w:rPr>
-          <w:rFonts w:ascii="BrowalliaUPC" w:eastAsia="BrowalliaUPC" w:hAnsi="BrowalliaUPC" w:cs="BrowalliaUPC"/>
-          <w:color w:val="FF0000"/>
-          <w:sz w:val="30"/>
-          <w:szCs w:val="30"/>
-          <w:highlight w:val="yellow"/>
-        </w:rPr>
-        <w:t>5</w:t>
-      </w:r>
-      <w:r>
-        <w:rPr>
-          <w:rFonts w:ascii="BrowalliaUPC" w:eastAsia="BrowalliaUPC" w:hAnsi="BrowalliaUPC" w:cs="BrowalliaUPC"/>
-          <w:color w:val="FF0000"/>
-          <w:sz w:val="30"/>
-          <w:szCs w:val="30"/>
-          <w:highlight w:val="yellow"/>
-        </w:rPr>
-        <w:t xml:space="preserve"> </w:t>
+        <w:t xml:space="preserve">2.5 </w:t>
       </w:r>
       <w:r>
         <w:rPr>
@@ -5360,7 +5011,7 @@
           <w:tab w:val="left" w:pos="540"/>
         </w:tabs>
         <w:rPr>
-          <w:rFonts w:ascii="BrowalliaUPC" w:eastAsia="BrowalliaUPC" w:hAnsi="BrowalliaUPC" w:cs="BrowalliaUPC" w:hint="cs"/>
+          <w:rFonts w:ascii="BrowalliaUPC" w:eastAsia="BrowalliaUPC" w:hAnsi="BrowalliaUPC" w:cs="BrowalliaUPC"/>
           <w:color w:val="FF0000"/>
           <w:sz w:val="30"/>
           <w:szCs w:val="30"/>
@@ -5397,7 +5048,7 @@
           <w:tab w:val="left" w:pos="540"/>
         </w:tabs>
         <w:rPr>
-          <w:rFonts w:ascii="BrowalliaUPC" w:eastAsia="BrowalliaUPC" w:hAnsi="BrowalliaUPC" w:cs="BrowalliaUPC" w:hint="cs"/>
+          <w:rFonts w:ascii="BrowalliaUPC" w:eastAsia="BrowalliaUPC" w:hAnsi="BrowalliaUPC" w:cs="BrowalliaUPC"/>
           <w:color w:val="FF0000"/>
           <w:sz w:val="30"/>
           <w:szCs w:val="30"/>
@@ -5424,27 +5075,7 @@
           <w:szCs w:val="30"/>
           <w:highlight w:val="yellow"/>
         </w:rPr>
-        <w:t>2.</w:t>
-      </w:r>
-      <w:r>
-        <w:rPr>
-          <w:rFonts w:ascii="BrowalliaUPC" w:eastAsia="BrowalliaUPC" w:hAnsi="BrowalliaUPC" w:cs="BrowalliaUPC"/>
-          <w:color w:val="FF0000"/>
-          <w:sz w:val="30"/>
-          <w:szCs w:val="30"/>
-          <w:highlight w:val="yellow"/>
-        </w:rPr>
-        <w:t>6</w:t>
-      </w:r>
-      <w:r>
-        <w:rPr>
-          <w:rFonts w:ascii="BrowalliaUPC" w:eastAsia="BrowalliaUPC" w:hAnsi="BrowalliaUPC" w:cs="BrowalliaUPC"/>
-          <w:color w:val="FF0000"/>
-          <w:sz w:val="30"/>
-          <w:szCs w:val="30"/>
-          <w:highlight w:val="yellow"/>
-        </w:rPr>
-        <w:t xml:space="preserve"> </w:t>
+        <w:t xml:space="preserve">2.6 </w:t>
       </w:r>
       <w:r>
         <w:rPr>
@@ -5504,6 +5135,37 @@
           <w:tab w:val="left" w:pos="540"/>
         </w:tabs>
         <w:rPr>
+          <w:rFonts w:ascii="BrowalliaUPC" w:eastAsia="BrowalliaUPC" w:hAnsi="BrowalliaUPC" w:cs="BrowalliaUPC"/>
+          <w:color w:val="FF0000"/>
+          <w:sz w:val="30"/>
+          <w:szCs w:val="30"/>
+          <w:highlight w:val="yellow"/>
+          <w:cs/>
+        </w:rPr>
+      </w:pPr>
+      <w:r>
+        <w:rPr>
+          <w:rFonts w:ascii="BrowalliaUPC" w:eastAsia="BrowalliaUPC" w:hAnsi="BrowalliaUPC" w:cs="BrowalliaUPC"/>
+          <w:color w:val="FF0000"/>
+          <w:sz w:val="30"/>
+          <w:szCs w:val="30"/>
+          <w:highlight w:val="yellow"/>
+          <w:cs/>
+        </w:rPr>
+        <w:tab/>
+      </w:r>
+      <w:r>
+        <w:rPr>
+          <w:rFonts w:ascii="BrowalliaUPC" w:eastAsia="BrowalliaUPC" w:hAnsi="BrowalliaUPC" w:cs="BrowalliaUPC"/>
+          <w:color w:val="FF0000"/>
+          <w:sz w:val="30"/>
+          <w:szCs w:val="30"/>
+          <w:highlight w:val="yellow"/>
+        </w:rPr>
+        <w:t xml:space="preserve">2.7 </w:t>
+      </w:r>
+      <w:r>
+        <w:rPr>
           <w:rFonts w:ascii="BrowalliaUPC" w:eastAsia="BrowalliaUPC" w:hAnsi="BrowalliaUPC" w:cs="BrowalliaUPC" w:hint="cs"/>
           <w:color w:val="FF0000"/>
           <w:sz w:val="30"/>
@@ -5511,80 +5173,7 @@
           <w:highlight w:val="yellow"/>
           <w:cs/>
         </w:rPr>
-      </w:pPr>
-      <w:r>
-        <w:rPr>
-          <w:rFonts w:ascii="BrowalliaUPC" w:eastAsia="BrowalliaUPC" w:hAnsi="BrowalliaUPC" w:cs="BrowalliaUPC"/>
-          <w:color w:val="FF0000"/>
-          <w:sz w:val="30"/>
-          <w:szCs w:val="30"/>
-          <w:highlight w:val="yellow"/>
-          <w:cs/>
-        </w:rPr>
-        <w:tab/>
-      </w:r>
-      <w:r>
-        <w:rPr>
-          <w:rFonts w:ascii="BrowalliaUPC" w:eastAsia="BrowalliaUPC" w:hAnsi="BrowalliaUPC" w:cs="BrowalliaUPC"/>
-          <w:color w:val="FF0000"/>
-          <w:sz w:val="30"/>
-          <w:szCs w:val="30"/>
-          <w:highlight w:val="yellow"/>
-        </w:rPr>
-        <w:t>2.</w:t>
-      </w:r>
-      <w:r>
-        <w:rPr>
-          <w:rFonts w:ascii="BrowalliaUPC" w:eastAsia="BrowalliaUPC" w:hAnsi="BrowalliaUPC" w:cs="BrowalliaUPC"/>
-          <w:color w:val="FF0000"/>
-          <w:sz w:val="30"/>
-          <w:szCs w:val="30"/>
-          <w:highlight w:val="yellow"/>
-        </w:rPr>
-        <w:t>7</w:t>
-      </w:r>
-      <w:r>
-        <w:rPr>
-          <w:rFonts w:ascii="BrowalliaUPC" w:eastAsia="BrowalliaUPC" w:hAnsi="BrowalliaUPC" w:cs="BrowalliaUPC"/>
-          <w:color w:val="FF0000"/>
-          <w:sz w:val="30"/>
-          <w:szCs w:val="30"/>
-          <w:highlight w:val="yellow"/>
-        </w:rPr>
-        <w:t xml:space="preserve"> </w:t>
-      </w:r>
-      <w:r>
-        <w:rPr>
-          <w:rFonts w:ascii="BrowalliaUPC" w:eastAsia="BrowalliaUPC" w:hAnsi="BrowalliaUPC" w:cs="BrowalliaUPC" w:hint="cs"/>
-          <w:color w:val="FF0000"/>
-          <w:sz w:val="30"/>
-          <w:szCs w:val="30"/>
-          <w:highlight w:val="yellow"/>
-          <w:cs/>
-        </w:rPr>
-        <w:t>ประเด็นด้าน</w:t>
-      </w:r>
-      <w:r>
-        <w:rPr>
-          <w:rFonts w:ascii="BrowalliaUPC" w:eastAsia="BrowalliaUPC" w:hAnsi="BrowalliaUPC" w:cs="BrowalliaUPC" w:hint="cs"/>
-          <w:color w:val="FF0000"/>
-          <w:sz w:val="30"/>
-          <w:szCs w:val="30"/>
-          <w:highlight w:val="yellow"/>
-          <w:cs/>
-        </w:rPr>
-        <w:t>ระบบฐานข้อมูล</w:t>
-      </w:r>
-      <w:r>
-        <w:rPr>
-          <w:rFonts w:ascii="BrowalliaUPC" w:eastAsia="BrowalliaUPC" w:hAnsi="BrowalliaUPC" w:cs="BrowalliaUPC" w:hint="cs"/>
-          <w:color w:val="FF0000"/>
-          <w:sz w:val="30"/>
-          <w:szCs w:val="30"/>
-          <w:highlight w:val="yellow"/>
-          <w:cs/>
-        </w:rPr>
-        <w:t>?</w:t>
+        <w:t>ประเด็นด้านระบบฐานข้อมูล?</w:t>
       </w:r>
     </w:p>
     <w:p>
@@ -5596,7 +5185,7 @@
         </w:tabs>
         <w:jc w:val="both"/>
         <w:rPr>
-          <w:rFonts w:ascii="BrowalliaUPC" w:eastAsia="BrowalliaUPC" w:hAnsi="BrowalliaUPC" w:cs="BrowalliaUPC" w:hint="cs"/>
+          <w:rFonts w:ascii="BrowalliaUPC" w:eastAsia="BrowalliaUPC" w:hAnsi="BrowalliaUPC" w:cs="BrowalliaUPC"/>
           <w:color w:val="FF0000"/>
           <w:sz w:val="30"/>
           <w:szCs w:val="30"/>
@@ -5633,7 +5222,7 @@
           <w:tab w:val="left" w:pos="540"/>
         </w:tabs>
         <w:rPr>
-          <w:rFonts w:ascii="BrowalliaUPC" w:eastAsia="BrowalliaUPC" w:hAnsi="BrowalliaUPC" w:cs="BrowalliaUPC" w:hint="cs"/>
+          <w:rFonts w:ascii="BrowalliaUPC" w:eastAsia="BrowalliaUPC" w:hAnsi="BrowalliaUPC" w:cs="BrowalliaUPC"/>
           <w:color w:val="FF0000"/>
           <w:sz w:val="30"/>
           <w:szCs w:val="30"/>
@@ -5660,27 +5249,7 @@
           <w:szCs w:val="30"/>
           <w:highlight w:val="yellow"/>
         </w:rPr>
-        <w:t>2.</w:t>
-      </w:r>
-      <w:r>
-        <w:rPr>
-          <w:rFonts w:ascii="BrowalliaUPC" w:eastAsia="BrowalliaUPC" w:hAnsi="BrowalliaUPC" w:cs="BrowalliaUPC"/>
-          <w:color w:val="FF0000"/>
-          <w:sz w:val="30"/>
-          <w:szCs w:val="30"/>
-          <w:highlight w:val="yellow"/>
-        </w:rPr>
-        <w:t>8</w:t>
-      </w:r>
-      <w:r>
-        <w:rPr>
-          <w:rFonts w:ascii="BrowalliaUPC" w:eastAsia="BrowalliaUPC" w:hAnsi="BrowalliaUPC" w:cs="BrowalliaUPC"/>
-          <w:color w:val="FF0000"/>
-          <w:sz w:val="30"/>
-          <w:szCs w:val="30"/>
-          <w:highlight w:val="yellow"/>
-        </w:rPr>
-        <w:t xml:space="preserve"> </w:t>
+        <w:t xml:space="preserve">2.8 </w:t>
       </w:r>
       <w:r>
         <w:rPr>
@@ -5740,7 +5309,7 @@
           <w:tab w:val="left" w:pos="540"/>
         </w:tabs>
         <w:rPr>
-          <w:rFonts w:ascii="BrowalliaUPC" w:eastAsia="BrowalliaUPC" w:hAnsi="BrowalliaUPC" w:cs="BrowalliaUPC" w:hint="cs"/>
+          <w:rFonts w:ascii="BrowalliaUPC" w:eastAsia="BrowalliaUPC" w:hAnsi="BrowalliaUPC" w:cs="BrowalliaUPC"/>
           <w:color w:val="FF0000"/>
           <w:sz w:val="30"/>
           <w:szCs w:val="30"/>
@@ -5767,27 +5336,7 @@
           <w:szCs w:val="30"/>
           <w:highlight w:val="yellow"/>
         </w:rPr>
-        <w:t>2.</w:t>
-      </w:r>
-      <w:r>
-        <w:rPr>
-          <w:rFonts w:ascii="BrowalliaUPC" w:eastAsia="BrowalliaUPC" w:hAnsi="BrowalliaUPC" w:cs="BrowalliaUPC"/>
-          <w:color w:val="FF0000"/>
-          <w:sz w:val="30"/>
-          <w:szCs w:val="30"/>
-          <w:highlight w:val="yellow"/>
-        </w:rPr>
-        <w:t>9</w:t>
-      </w:r>
-      <w:r>
-        <w:rPr>
-          <w:rFonts w:ascii="BrowalliaUPC" w:eastAsia="BrowalliaUPC" w:hAnsi="BrowalliaUPC" w:cs="BrowalliaUPC"/>
-          <w:color w:val="FF0000"/>
-          <w:sz w:val="30"/>
-          <w:szCs w:val="30"/>
-          <w:highlight w:val="yellow"/>
-        </w:rPr>
-        <w:t xml:space="preserve"> </w:t>
+        <w:t xml:space="preserve">2.9 </w:t>
       </w:r>
       <w:r>
         <w:rPr>
@@ -5959,7 +5508,7 @@
         </w:tabs>
         <w:jc w:val="both"/>
         <w:rPr>
-          <w:rFonts w:ascii="BrowalliaUPC" w:eastAsia="BrowalliaUPC" w:hAnsi="BrowalliaUPC" w:cs="BrowalliaUPC" w:hint="cs"/>
+          <w:rFonts w:ascii="BrowalliaUPC" w:eastAsia="BrowalliaUPC" w:hAnsi="BrowalliaUPC" w:cs="BrowalliaUPC"/>
           <w:sz w:val="30"/>
           <w:szCs w:val="30"/>
         </w:rPr>
@@ -6078,14 +5627,25 @@
           <w:szCs w:val="30"/>
         </w:rPr>
         <w:tab/>
-      </w:r>
-      <w:r>
-        <w:rPr>
-          <w:rFonts w:ascii="BrowalliaUPC" w:eastAsia="BrowalliaUPC" w:hAnsi="BrowalliaUPC" w:cs="BrowalliaUPC"/>
-          <w:sz w:val="30"/>
-          <w:szCs w:val="30"/>
-        </w:rPr>
-        <w:t xml:space="preserve">การดำเนินงานของการออกแบบและพัฒนาแอปพลิเคชั่นหนังสืออิเล็กทอนิกส์ด้วยฐานข้อมูลเชิงสัมพันธ์ </w:t>
+        <w:t>การดำเนินงานของการออกแบบและพัฒนาแอปพลิเคชั่นหนังสืออิเล็กทอนิกส์ด้วย</w:t>
+      </w:r>
+      <w:proofErr w:type="spellStart"/>
+      <w:r>
+        <w:rPr>
+          <w:rFonts w:ascii="BrowalliaUPC" w:eastAsia="BrowalliaUPC" w:hAnsi="BrowalliaUPC" w:cs="BrowalliaUPC"/>
+          <w:sz w:val="30"/>
+          <w:szCs w:val="30"/>
+        </w:rPr>
+        <w:t>ฐานข้อมูลเชิงสัมพันธ์</w:t>
+      </w:r>
+      <w:proofErr w:type="spellEnd"/>
+      <w:r>
+        <w:rPr>
+          <w:rFonts w:ascii="BrowalliaUPC" w:eastAsia="BrowalliaUPC" w:hAnsi="BrowalliaUPC" w:cs="BrowalliaUPC"/>
+          <w:sz w:val="30"/>
+          <w:szCs w:val="30"/>
+        </w:rPr>
+        <w:t xml:space="preserve"> </w:t>
       </w:r>
       <w:proofErr w:type="spellStart"/>
       <w:r>
@@ -6121,23 +5681,7 @@
           <w:sz w:val="30"/>
           <w:szCs w:val="30"/>
         </w:rPr>
-        <w:t>(Input da</w:t>
-      </w:r>
-      <w:r>
-        <w:rPr>
-          <w:rFonts w:ascii="BrowalliaUPC" w:eastAsia="BrowalliaUPC" w:hAnsi="BrowalliaUPC" w:cs="BrowalliaUPC"/>
-          <w:sz w:val="30"/>
-          <w:szCs w:val="30"/>
-        </w:rPr>
-        <w:t>ta) 2.</w:t>
-      </w:r>
-      <w:r>
-        <w:rPr>
-          <w:rFonts w:ascii="BrowalliaUPC" w:eastAsia="BrowalliaUPC" w:hAnsi="BrowalliaUPC" w:cs="BrowalliaUPC"/>
-          <w:sz w:val="30"/>
-          <w:szCs w:val="30"/>
-        </w:rPr>
-        <w:t xml:space="preserve">ขั้นตอนการประมวลผลข้อมูล(Processing) 3ขั้นตอนการนำเสนอผลลัพท์ของข้อมูล(Output data) </w:t>
+        <w:t xml:space="preserve">(Input data) 2.ขั้นตอนการประมวลผลข้อมูล(Processing) 3ขั้นตอนการนำเสนอผลลัพท์ของข้อมูล(Output data) </w:t>
       </w:r>
       <w:proofErr w:type="spellStart"/>
       <w:r>
@@ -6214,6 +5758,19 @@
         </w:tabs>
         <w:jc w:val="center"/>
         <w:rPr>
+          <w:rFonts w:ascii="BrowalliaUPC" w:hAnsi="BrowalliaUPC" w:cs="BrowalliaUPC"/>
+          <w:b/>
+          <w:bCs/>
+          <w:i/>
+          <w:iCs/>
+          <w:color w:val="FF0000"/>
+          <w:sz w:val="30"/>
+          <w:szCs w:val="30"/>
+          <w:cs/>
+        </w:rPr>
+      </w:pPr>
+      <w:r>
+        <w:rPr>
           <w:rFonts w:ascii="BrowalliaUPC" w:hAnsi="BrowalliaUPC" w:cs="BrowalliaUPC" w:hint="cs"/>
           <w:b/>
           <w:bCs/>
@@ -6222,19 +5779,6 @@
           <w:color w:val="FF0000"/>
           <w:sz w:val="30"/>
           <w:szCs w:val="30"/>
-          <w:cs/>
-        </w:rPr>
-      </w:pPr>
-      <w:r>
-        <w:rPr>
-          <w:rFonts w:ascii="BrowalliaUPC" w:hAnsi="BrowalliaUPC" w:cs="BrowalliaUPC" w:hint="cs"/>
-          <w:b/>
-          <w:bCs/>
-          <w:i/>
-          <w:iCs/>
-          <w:color w:val="FF0000"/>
-          <w:sz w:val="30"/>
-          <w:szCs w:val="30"/>
           <w:highlight w:val="yellow"/>
           <w:cs/>
         </w:rPr>
@@ -6368,17 +5912,7 @@
           <w:szCs w:val="30"/>
           <w:highlight w:val="yellow"/>
         </w:rPr>
-        <w:t>การออกแบบฟัง</w:t>
-      </w:r>
-      <w:r>
-        <w:rPr>
-          <w:rFonts w:ascii="BrowalliaUPC" w:eastAsia="BrowalliaUPC" w:hAnsi="BrowalliaUPC" w:cs="BrowalliaUPC"/>
-          <w:color w:val="FF0000"/>
-          <w:sz w:val="30"/>
-          <w:szCs w:val="30"/>
-          <w:highlight w:val="yellow"/>
-        </w:rPr>
-        <w:t>ก์ชั</w:t>
+        <w:t>การออกแบบฟังก์ชั</w:t>
       </w:r>
       <w:proofErr w:type="spellEnd"/>
       <w:r>
@@ -6486,27 +6020,7 @@
           <w:szCs w:val="30"/>
           <w:highlight w:val="yellow"/>
         </w:rPr>
-        <w:t xml:space="preserve"> </w:t>
-      </w:r>
-      <w:r>
-        <w:rPr>
-          <w:rFonts w:ascii="BrowalliaUPC" w:eastAsia="BrowalliaUPC" w:hAnsi="BrowalliaUPC" w:cs="BrowalliaUPC"/>
-          <w:color w:val="FF0000"/>
-          <w:sz w:val="30"/>
-          <w:szCs w:val="30"/>
-          <w:highlight w:val="yellow"/>
-        </w:rPr>
-        <w:t>โดยฟ</w:t>
-      </w:r>
-      <w:r>
-        <w:rPr>
-          <w:rFonts w:ascii="BrowalliaUPC" w:eastAsia="BrowalliaUPC" w:hAnsi="BrowalliaUPC" w:cs="BrowalliaUPC"/>
-          <w:color w:val="FF0000"/>
-          <w:sz w:val="30"/>
-          <w:szCs w:val="30"/>
-          <w:highlight w:val="yellow"/>
-        </w:rPr>
-        <w:t>ังก์ชันที่ออกแบบและพัฒนามีความสอดคล้องกับข้อมูลที่จัดเก็บในแอปพลิเคชัน</w:t>
+        <w:t xml:space="preserve"> โดยฟังก์ชันที่ออกแบบและพัฒนามีความสอดคล้องกับข้อมูลที่จัดเก็บในแอปพลิเคชัน</w:t>
       </w:r>
     </w:p>
     <w:p>
@@ -6766,6 +6280,8 @@
         </w:rPr>
         <w:t>)</w:t>
       </w:r>
+      <w:bookmarkStart w:id="0" w:name="_GoBack"/>
+      <w:bookmarkEnd w:id="0"/>
     </w:p>
     <w:p>
       <w:pPr>
@@ -6779,19 +6295,6 @@
           <w:szCs w:val="30"/>
         </w:rPr>
       </w:pPr>
-    </w:p>
-    <w:p>
-      <w:pPr>
-        <w:tabs>
-          <w:tab w:val="left" w:pos="270"/>
-          <w:tab w:val="left" w:pos="540"/>
-        </w:tabs>
-        <w:rPr>
-          <w:rFonts w:ascii="BrowalliaUPC" w:eastAsia="BrowalliaUPC" w:hAnsi="BrowalliaUPC" w:cs="BrowalliaUPC"/>
-          <w:sz w:val="30"/>
-          <w:szCs w:val="30"/>
-        </w:rPr>
-      </w:pPr>
       <w:r>
         <w:rPr>
           <w:rFonts w:ascii="BrowalliaUPC" w:eastAsia="BrowalliaUPC" w:hAnsi="BrowalliaUPC" w:cs="BrowalliaUPC"/>
@@ -6807,13 +6310,6 @@
           <w:szCs w:val="30"/>
         </w:rPr>
         <w:tab/>
-      </w:r>
-      <w:r>
-        <w:rPr>
-          <w:rFonts w:ascii="BrowalliaUPC" w:eastAsia="BrowalliaUPC" w:hAnsi="BrowalliaUPC" w:cs="BrowalliaUPC"/>
-          <w:sz w:val="30"/>
-          <w:szCs w:val="30"/>
-        </w:rPr>
         <w:t>3.1.2 -------------------------------------------------------------------------------------------------------------------------------------------------------------------------------------------</w:t>
       </w:r>
     </w:p>
@@ -6973,14 +6469,6 @@
           <w:szCs w:val="30"/>
         </w:rPr>
         <w:tab/>
-      </w:r>
-      <w:r>
-        <w:rPr>
-          <w:rFonts w:ascii="BrowalliaUPC" w:eastAsia="BrowalliaUPC" w:hAnsi="BrowalliaUPC" w:cs="BrowalliaUPC"/>
-          <w:color w:val="000000"/>
-          <w:sz w:val="30"/>
-          <w:szCs w:val="30"/>
-        </w:rPr>
         <w:t xml:space="preserve">--------------------------------------------------------------------------------------------------------------------------------------------------------------------------------------------------------------------------------------------------------------- </w:t>
       </w:r>
       <w:proofErr w:type="spellStart"/>
@@ -7250,16 +6738,7 @@
           <w:sz w:val="30"/>
           <w:szCs w:val="30"/>
         </w:rPr>
-        <w:t xml:space="preserve"> 3 -----------------------------------------------------------------------------------------------------------------------------------------------------------------------------------------</w:t>
-      </w:r>
-      <w:r>
-        <w:rPr>
-          <w:rFonts w:ascii="BrowalliaUPC" w:eastAsia="BrowalliaUPC" w:hAnsi="BrowalliaUPC" w:cs="BrowalliaUPC"/>
-          <w:color w:val="000000"/>
-          <w:sz w:val="30"/>
-          <w:szCs w:val="30"/>
-        </w:rPr>
-        <w:t xml:space="preserve">------------------------------------------------------------------------------ </w:t>
+        <w:t xml:space="preserve"> 3 ----------------------------------------------------------------------------------------------------------------------------------------------------------------------------------------------------------------------------------------------------------------------- </w:t>
       </w:r>
       <w:r>
         <w:rPr>
@@ -7621,17 +7100,7 @@
           <w:sz w:val="30"/>
           <w:szCs w:val="30"/>
         </w:rPr>
-        <w:t>ผลกา</w:t>
-      </w:r>
-      <w:r>
-        <w:rPr>
-          <w:rFonts w:ascii="BrowalliaUPC" w:eastAsia="BrowalliaUPC" w:hAnsi="BrowalliaUPC" w:cs="BrowalliaUPC"/>
-          <w:b/>
-          <w:color w:val="000000"/>
-          <w:sz w:val="30"/>
-          <w:szCs w:val="30"/>
-        </w:rPr>
-        <w:t>รประเมินประสิทธิภาพโดยผู้เชี่ยวชาญ</w:t>
+        <w:t>ผลการประเมินประสิทธิภาพโดยผู้เชี่ยวชาญ</w:t>
       </w:r>
       <w:proofErr w:type="spellEnd"/>
     </w:p>
@@ -8142,16 +7611,7 @@
                 <w:sz w:val="30"/>
                 <w:szCs w:val="30"/>
               </w:rPr>
-              <w:t>2.</w:t>
-            </w:r>
-            <w:r>
-              <w:rPr>
-                <w:rFonts w:ascii="BrowalliaUPC" w:eastAsia="BrowalliaUPC" w:hAnsi="BrowalliaUPC" w:cs="BrowalliaUPC"/>
-                <w:color w:val="000000"/>
-                <w:sz w:val="30"/>
-                <w:szCs w:val="30"/>
-              </w:rPr>
-              <w:t>ประสิทธิภาพของการออกแบบหน้าจอ</w:t>
+              <w:t>2.ประสิทธิภาพของการออกแบบหน้าจอ</w:t>
             </w:r>
           </w:p>
         </w:tc>
@@ -9402,16 +8862,7 @@
                 <w:sz w:val="30"/>
                 <w:szCs w:val="30"/>
               </w:rPr>
-              <w:t>1.1</w:t>
-            </w:r>
-            <w:r>
-              <w:rPr>
-                <w:rFonts w:ascii="BrowalliaUPC" w:eastAsia="BrowalliaUPC" w:hAnsi="BrowalliaUPC" w:cs="BrowalliaUPC"/>
-                <w:color w:val="000000"/>
-                <w:sz w:val="30"/>
-                <w:szCs w:val="30"/>
-              </w:rPr>
-              <w:t>การนำเสนอข้อมูลและเนื้อหา</w:t>
+              <w:t>1.1การนำเสนอข้อมูลและเนื้อหา</w:t>
             </w:r>
           </w:p>
         </w:tc>
@@ -9632,16 +9083,7 @@
                 <w:sz w:val="30"/>
                 <w:szCs w:val="30"/>
               </w:rPr>
-              <w:t>1.3</w:t>
-            </w:r>
-            <w:r>
-              <w:rPr>
-                <w:rFonts w:ascii="BrowalliaUPC" w:eastAsia="BrowalliaUPC" w:hAnsi="BrowalliaUPC" w:cs="BrowalliaUPC"/>
-                <w:color w:val="000000"/>
-                <w:sz w:val="30"/>
-                <w:szCs w:val="30"/>
-              </w:rPr>
-              <w:t>การจัดการข้อมูลของระบบ</w:t>
+              <w:t>1.3การจัดการข้อมูลของระบบ</w:t>
             </w:r>
           </w:p>
         </w:tc>
@@ -11147,7 +10589,27 @@
           <w:szCs w:val="30"/>
         </w:rPr>
         <w:br/>
-        <w:t xml:space="preserve">การใช้งานระบบบริหารจัดการการเรียนรู้ผ่านศูนย์บทเรียนอิเล็กทรอนิกส์ </w:t>
+        <w:t>การใช้งานระบบบริหารจัดการการเรียนรู้ผ่าน</w:t>
+      </w:r>
+      <w:proofErr w:type="spellStart"/>
+      <w:r>
+        <w:rPr>
+          <w:rFonts w:ascii="BrowalliaUPC" w:eastAsia="BrowalliaUPC" w:hAnsi="BrowalliaUPC" w:cs="BrowalliaUPC"/>
+          <w:color w:val="000000"/>
+          <w:sz w:val="30"/>
+          <w:szCs w:val="30"/>
+        </w:rPr>
+        <w:t>ศูนย์บทเรียนอิเล็กทรอนิกส์</w:t>
+      </w:r>
+      <w:proofErr w:type="spellEnd"/>
+      <w:r>
+        <w:rPr>
+          <w:rFonts w:ascii="BrowalliaUPC" w:eastAsia="BrowalliaUPC" w:hAnsi="BrowalliaUPC" w:cs="BrowalliaUPC"/>
+          <w:color w:val="000000"/>
+          <w:sz w:val="30"/>
+          <w:szCs w:val="30"/>
+        </w:rPr>
+        <w:t xml:space="preserve"> </w:t>
       </w:r>
       <w:proofErr w:type="spellStart"/>
       <w:r>
@@ -11264,31 +10726,7 @@
           <w:sz w:val="30"/>
           <w:szCs w:val="30"/>
         </w:rPr>
-        <w:t>----------------------------------------------------------------------------------------------------------------------------------------------------------------------------------------------------------------------------------------------------</w:t>
-      </w:r>
-      <w:r>
-        <w:rPr>
-          <w:rFonts w:ascii="BrowalliaUPC" w:eastAsia="BrowalliaUPC" w:hAnsi="BrowalliaUPC" w:cs="BrowalliaUPC"/>
-          <w:sz w:val="30"/>
-          <w:szCs w:val="30"/>
-        </w:rPr>
-        <w:t>----------------------------------------------------------------------------------------------------------------------------------------------------------------------------------------------------------------------------------------------------------------</w:t>
-      </w:r>
-      <w:r>
-        <w:rPr>
-          <w:rFonts w:ascii="BrowalliaUPC" w:eastAsia="BrowalliaUPC" w:hAnsi="BrowalliaUPC" w:cs="BrowalliaUPC"/>
-          <w:sz w:val="30"/>
-          <w:szCs w:val="30"/>
-        </w:rPr>
-        <w:t>----------------------------------------------------------------------------------------------------------------------------------------------------------------------------------------------------------------------------------------------------------------</w:t>
-      </w:r>
-      <w:r>
-        <w:rPr>
-          <w:rFonts w:ascii="BrowalliaUPC" w:eastAsia="BrowalliaUPC" w:hAnsi="BrowalliaUPC" w:cs="BrowalliaUPC"/>
-          <w:sz w:val="30"/>
-          <w:szCs w:val="30"/>
-        </w:rPr>
-        <w:t xml:space="preserve">-------------------------------------------------------------------------------------------------------------------------------------------------------------------------------------------------------------------- </w:t>
+        <w:t xml:space="preserve">-------------------------------------------------------------------------------------------------------------------------------------------------------------------------------------------------------------------------------------------------------------------------------------------------------------------------------------------------------------------------------------------------------------------------------------------------------------------------------------------------------------------------------------------------------------------------------------------------------------------------------------------------------------------------------------------------------------------------------------------------------------------------------------------------------------------------------------------------------------------------------------------------------------------------------------------------------------------------------------------------------- </w:t>
       </w:r>
     </w:p>
     <w:p>
@@ -11524,8 +10962,6 @@
         </w:rPr>
         <w:t xml:space="preserve"> และให้คงไว้เฉพาะที่คุณอ้างอิงจริง ๆ เท่านั้น</w:t>
       </w:r>
-      <w:bookmarkStart w:id="0" w:name="_GoBack"/>
-      <w:bookmarkEnd w:id="0"/>
       <w:r>
         <w:rPr>
           <w:rFonts w:ascii="BrowalliaUPC" w:hAnsi="BrowalliaUPC" w:cs="BrowalliaUPC"/>
@@ -11545,7 +10981,7 @@
     <w:p>
       <w:pPr>
         <w:rPr>
-          <w:rFonts w:ascii="BrowalliaUPC" w:eastAsia="BrowalliaUPC" w:hAnsi="BrowalliaUPC" w:cs="BrowalliaUPC" w:hint="cs"/>
+          <w:rFonts w:ascii="BrowalliaUPC" w:eastAsia="BrowalliaUPC" w:hAnsi="BrowalliaUPC" w:cs="BrowalliaUPC"/>
           <w:sz w:val="30"/>
           <w:szCs w:val="30"/>
         </w:rPr>
@@ -11851,14 +11287,7 @@
           <w:color w:val="000000"/>
           <w:highlight w:val="yellow"/>
         </w:rPr>
-        <w:t>. “Linked Data: Evolving the Web into a Global</w:t>
-      </w:r>
-      <w:r>
-        <w:rPr>
-          <w:color w:val="000000"/>
-          <w:highlight w:val="yellow"/>
-        </w:rPr>
-        <w:t xml:space="preserve"> Data Space.” </w:t>
+        <w:t xml:space="preserve">. “Linked Data: Evolving the Web into a Global Data Space.” </w:t>
       </w:r>
       <w:r>
         <w:rPr>
@@ -12102,14 +11531,7 @@
           <w:color w:val="000000"/>
           <w:highlight w:val="yellow"/>
         </w:rPr>
-        <w:t>H. Song and G. Li. “Tourism demand modelling and forecasting—A review</w:t>
-      </w:r>
-      <w:r>
-        <w:rPr>
-          <w:color w:val="000000"/>
-          <w:highlight w:val="yellow"/>
-        </w:rPr>
-        <w:t xml:space="preserve"> of recent research.” </w:t>
+        <w:t xml:space="preserve">H. Song and G. Li. “Tourism demand modelling and forecasting—A review of recent research.” </w:t>
       </w:r>
       <w:r>
         <w:rPr>
@@ -12254,14 +11676,7 @@
           <w:i/>
           <w:highlight w:val="yellow"/>
         </w:rPr>
-        <w:t>The development of web-based blend learning on science: geological age, f</w:t>
-      </w:r>
-      <w:r>
-        <w:rPr>
-          <w:i/>
-          <w:highlight w:val="yellow"/>
-        </w:rPr>
-        <w:t xml:space="preserve">ossils and stratigraphy for the high school students (level of education). </w:t>
+        <w:t xml:space="preserve">The development of web-based blend learning on science: geological age, fossils and stratigraphy for the high school students (level of education). </w:t>
       </w:r>
       <w:proofErr w:type="spellStart"/>
       <w:r>
@@ -12472,15 +11887,7 @@
           <w:color w:val="000000"/>
           <w:highlight w:val="yellow"/>
         </w:rPr>
-        <w:t xml:space="preserve">Proceedings of the 5th </w:t>
-      </w:r>
-      <w:r>
-        <w:rPr>
-          <w:i/>
-          <w:color w:val="000000"/>
-          <w:highlight w:val="yellow"/>
-        </w:rPr>
-        <w:t>Iberian Conference on Information Systems and Technologies (CISTI)</w:t>
+        <w:t>Proceedings of the 5th Iberian Conference on Information Systems and Technologies (CISTI)</w:t>
       </w:r>
       <w:r>
         <w:rPr>
@@ -12593,13 +12000,7 @@
         <w:rPr>
           <w:highlight w:val="yellow"/>
         </w:rPr>
-        <w:t>. “Developmen</w:t>
-      </w:r>
-      <w:r>
-        <w:rPr>
-          <w:highlight w:val="yellow"/>
-        </w:rPr>
-        <w:t xml:space="preserve">t of a Vehicle Counting Algorithms by Image Processing from Video Camera.” </w:t>
+        <w:t xml:space="preserve">. “Development of a Vehicle Counting Algorithms by Image Processing from Video Camera.” </w:t>
       </w:r>
       <w:r>
         <w:rPr>
@@ -12682,13 +12083,7 @@
           <w:highlight w:val="yellow"/>
         </w:rPr>
         <w:br/>
-        <w:t>L. N. Rao and N. A. Kumar, “Tracking Multipl</w:t>
-      </w:r>
-      <w:r>
-        <w:rPr>
-          <w:highlight w:val="yellow"/>
-        </w:rPr>
-        <w:t xml:space="preserve">e Moving Objects Using Gaussian Mixture Model.” </w:t>
+        <w:t xml:space="preserve">L. N. Rao and N. A. Kumar, “Tracking Multiple Moving Objects Using Gaussian Mixture Model.” </w:t>
       </w:r>
       <w:r>
         <w:rPr>
@@ -12776,14 +12171,7 @@
           <w:rFonts w:ascii="Times" w:eastAsia="Times" w:hAnsi="Times" w:cs="Times"/>
           <w:highlight w:val="yellow"/>
         </w:rPr>
-        <w:t xml:space="preserve"> Co., Ltd.</w:t>
-      </w:r>
-      <w:r>
-        <w:rPr>
-          <w:rFonts w:ascii="Times" w:eastAsia="Times" w:hAnsi="Times" w:cs="Times"/>
-          <w:highlight w:val="yellow"/>
-        </w:rPr>
-        <w:t xml:space="preserve"> </w:t>
+        <w:t xml:space="preserve"> Co., Ltd. </w:t>
       </w:r>
     </w:p>
     <w:p>
@@ -13283,7 +12671,7 @@
             </wp:anchor>
           </w:drawing>
         </mc:Choice>
-        <mc:Fallback xmlns:cr="http://schemas.microsoft.com/office/comments/2020/reactions" xmlns="http://schemas.microsoft.com/office/tasks/2019/documenttasks" xmlns:w16cex="http://schemas.microsoft.com/office/word/2018/wordml/cex" xmlns:w16="http://schemas.microsoft.com/office/word/2018/wordml" xmlns:dgm="http://schemas.openxmlformats.org/drawingml/2006/diagram" xmlns:lc="http://schemas.openxmlformats.org/drawingml/2006/lockedCanvas" xmlns:c="http://schemas.openxmlformats.org/drawingml/2006/chart" xmlns:pic="http://schemas.openxmlformats.org/drawingml/2006/picture" xmlns:a="http://schemas.openxmlformats.org/drawingml/2006/main" xmlns:sl="http://schemas.openxmlformats.org/schemaLibrary/2006/main">
+        <mc:Fallback xmlns:sl="http://schemas.openxmlformats.org/schemaLibrary/2006/main" xmlns:a="http://schemas.openxmlformats.org/drawingml/2006/main" xmlns:pic="http://schemas.openxmlformats.org/drawingml/2006/picture" xmlns:c="http://schemas.openxmlformats.org/drawingml/2006/chart" xmlns:lc="http://schemas.openxmlformats.org/drawingml/2006/lockedCanvas" xmlns:dgm="http://schemas.openxmlformats.org/drawingml/2006/diagram" xmlns:w16="http://schemas.microsoft.com/office/word/2018/wordml" xmlns:w16cex="http://schemas.microsoft.com/office/word/2018/wordml/cex" xmlns="http://schemas.microsoft.com/office/tasks/2019/documenttasks" xmlns:cr="http://schemas.microsoft.com/office/comments/2020/reactions">
           <w:drawing>
             <wp:anchor allowOverlap="1" behindDoc="0" distB="0" distT="0" distL="114300" distR="114300" hidden="0" layoutInCell="1" locked="0" relativeHeight="0" simplePos="0">
               <wp:simplePos x="0" y="0"/>
@@ -13377,7 +12765,7 @@
             </wp:anchor>
           </w:drawing>
         </mc:Choice>
-        <mc:Fallback xmlns:cr="http://schemas.microsoft.com/office/comments/2020/reactions" xmlns="http://schemas.microsoft.com/office/tasks/2019/documenttasks" xmlns:w16cex="http://schemas.microsoft.com/office/word/2018/wordml/cex" xmlns:w16="http://schemas.microsoft.com/office/word/2018/wordml" xmlns:dgm="http://schemas.openxmlformats.org/drawingml/2006/diagram" xmlns:lc="http://schemas.openxmlformats.org/drawingml/2006/lockedCanvas" xmlns:c="http://schemas.openxmlformats.org/drawingml/2006/chart" xmlns:pic="http://schemas.openxmlformats.org/drawingml/2006/picture" xmlns:a="http://schemas.openxmlformats.org/drawingml/2006/main" xmlns:sl="http://schemas.openxmlformats.org/schemaLibrary/2006/main">
+        <mc:Fallback xmlns:sl="http://schemas.openxmlformats.org/schemaLibrary/2006/main" xmlns:a="http://schemas.openxmlformats.org/drawingml/2006/main" xmlns:pic="http://schemas.openxmlformats.org/drawingml/2006/picture" xmlns:c="http://schemas.openxmlformats.org/drawingml/2006/chart" xmlns:lc="http://schemas.openxmlformats.org/drawingml/2006/lockedCanvas" xmlns:dgm="http://schemas.openxmlformats.org/drawingml/2006/diagram" xmlns:w16="http://schemas.microsoft.com/office/word/2018/wordml" xmlns:w16cex="http://schemas.microsoft.com/office/word/2018/wordml/cex" xmlns="http://schemas.microsoft.com/office/tasks/2019/documenttasks" xmlns:cr="http://schemas.microsoft.com/office/comments/2020/reactions">
           <w:drawing>
             <wp:anchor allowOverlap="1" behindDoc="0" distB="0" distT="0" distL="114300" distR="114300" hidden="0" layoutInCell="1" locked="0" relativeHeight="0" simplePos="0">
               <wp:simplePos x="0" y="0"/>
